--- a/manuscript/motor_control_110617_xh_mr2_xh_methods.docx
+++ b/manuscript/motor_control_110617_xh_mr2_xh_methods.docx
@@ -379,7 +379,7 @@
         <w:t xml:space="preserve">These examples demonstrate </w:t>
       </w:r>
       <w:r>
-        <w:t xml:space="preserve">that Teensy provides an </w:t>
+        <w:t xml:space="preserve">that Teensy provides a </w:t>
       </w:r>
       <w:r>
         <w:t xml:space="preserve">low-cost </w:t>
@@ -644,7 +644,10 @@
         <w:t>.</w:t>
       </w:r>
       <w:r>
-        <w:t xml:space="preserve"> Traditional A</w:t>
+        <w:t xml:space="preserve"> </w:t>
+      </w:r>
+      <w:r>
+        <w:t>Traditional A</w:t>
       </w:r>
       <w:r>
         <w:rPr>
@@ -668,7 +671,10 @@
           <w:color w:val="000000" w:themeColor="text1"/>
           <w:kern w:val="24"/>
         </w:rPr>
-        <w:t>s</w:t>
+        <w:t>s are often operated by programs, such as</w:t>
+      </w:r>
+      <w:r>
+        <w:t xml:space="preserve"> MATLAB, that </w:t>
       </w:r>
       <w:r>
         <w:rPr>
@@ -676,7 +682,13 @@
           <w:color w:val="000000" w:themeColor="text1"/>
           <w:kern w:val="24"/>
         </w:rPr>
-        <w:t xml:space="preserve"> are </w:t>
+        <w:t>offer a wide range of applications</w:t>
+      </w:r>
+      <w:r>
+        <w:t xml:space="preserve">. However, using MATLAB </w:t>
+      </w:r>
+      <w:r>
+        <w:t xml:space="preserve">or other PC-based programs </w:t>
       </w:r>
       <w:r>
         <w:rPr>
@@ -684,7 +696,7 @@
           <w:color w:val="000000" w:themeColor="text1"/>
           <w:kern w:val="24"/>
         </w:rPr>
-        <w:t>often</w:t>
+        <w:t>can lead to undesired temporal delays if</w:t>
       </w:r>
       <w:r>
         <w:rPr>
@@ -692,7 +704,7 @@
           <w:color w:val="000000" w:themeColor="text1"/>
           <w:kern w:val="24"/>
         </w:rPr>
-        <w:t xml:space="preserve"> operated by programs</w:t>
+        <w:t xml:space="preserve"> they rely on the PC for timing, as a </w:t>
       </w:r>
       <w:r>
         <w:rPr>
@@ -700,7 +712,7 @@
           <w:color w:val="000000" w:themeColor="text1"/>
           <w:kern w:val="24"/>
         </w:rPr>
-        <w:t>,</w:t>
+        <w:t>full operating system needs to balance the demand</w:t>
       </w:r>
       <w:r>
         <w:rPr>
@@ -708,7 +720,7 @@
           <w:color w:val="000000" w:themeColor="text1"/>
           <w:kern w:val="24"/>
         </w:rPr>
-        <w:t xml:space="preserve"> such as</w:t>
+        <w:t>s</w:t>
       </w:r>
       <w:r>
         <w:rPr>
@@ -716,16 +728,7 @@
           <w:color w:val="000000" w:themeColor="text1"/>
           <w:kern w:val="24"/>
         </w:rPr>
-        <w:t xml:space="preserve"> </w:t>
-      </w:r>
-      <w:r>
-        <w:t xml:space="preserve">LabVIEW and </w:t>
-      </w:r>
-      <w:r>
-        <w:t>MATLAB</w:t>
-      </w:r>
-      <w:r>
-        <w:t xml:space="preserve"> that </w:t>
+        <w:t xml:space="preserve"> of many systems operations</w:t>
       </w:r>
       <w:r>
         <w:rPr>
@@ -733,16 +736,7 @@
           <w:color w:val="000000" w:themeColor="text1"/>
           <w:kern w:val="24"/>
         </w:rPr>
-        <w:t>offer a wide range of applications</w:t>
-      </w:r>
-      <w:r>
-        <w:t xml:space="preserve">. </w:t>
-      </w:r>
-      <w:r>
-        <w:t xml:space="preserve">However, </w:t>
-      </w:r>
-      <w:r>
-        <w:t xml:space="preserve">Labview and MATLAB </w:t>
+        <w:t xml:space="preserve"> at once</w:t>
       </w:r>
       <w:r>
         <w:rPr>
@@ -750,120 +744,7 @@
           <w:color w:val="000000" w:themeColor="text1"/>
           <w:kern w:val="24"/>
         </w:rPr>
-        <w:t xml:space="preserve">can lead </w:t>
-      </w:r>
-      <w:r>
-        <w:rPr>
-          <w:rFonts w:eastAsiaTheme="minorEastAsia" w:hAnsi="Calibri"/>
-          <w:color w:val="000000" w:themeColor="text1"/>
-          <w:kern w:val="24"/>
-        </w:rPr>
-        <w:t xml:space="preserve">to </w:t>
-      </w:r>
-      <w:r>
-        <w:rPr>
-          <w:rFonts w:eastAsiaTheme="minorEastAsia" w:hAnsi="Calibri"/>
-          <w:color w:val="000000" w:themeColor="text1"/>
-          <w:kern w:val="24"/>
-        </w:rPr>
-        <w:t>undesired</w:t>
-      </w:r>
-      <w:r>
-        <w:rPr>
-          <w:rFonts w:eastAsiaTheme="minorEastAsia" w:hAnsi="Calibri"/>
-          <w:color w:val="000000" w:themeColor="text1"/>
-          <w:kern w:val="24"/>
-        </w:rPr>
-        <w:t xml:space="preserve"> temporal</w:t>
-      </w:r>
-      <w:r>
-        <w:rPr>
-          <w:rFonts w:eastAsiaTheme="minorEastAsia" w:hAnsi="Calibri"/>
-          <w:color w:val="000000" w:themeColor="text1"/>
-          <w:kern w:val="24"/>
-        </w:rPr>
-        <w:t xml:space="preserve"> delays if implemented without expert knowledge, because </w:t>
-      </w:r>
-      <w:r>
-        <w:t xml:space="preserve">they </w:t>
-      </w:r>
-      <w:r>
-        <w:rPr>
-          <w:rFonts w:eastAsiaTheme="minorEastAsia" w:hAnsi="Calibri"/>
-          <w:color w:val="000000" w:themeColor="text1"/>
-          <w:kern w:val="24"/>
-        </w:rPr>
-        <w:t>utilize a full operating system</w:t>
-      </w:r>
-      <w:r>
-        <w:rPr>
-          <w:rFonts w:eastAsiaTheme="minorEastAsia" w:hAnsi="Calibri"/>
-          <w:color w:val="000000" w:themeColor="text1"/>
-          <w:kern w:val="24"/>
-        </w:rPr>
-        <w:t xml:space="preserve"> that needs to balance the demand of many systems operations</w:t>
-      </w:r>
-      <w:r>
-        <w:rPr>
-          <w:rFonts w:eastAsiaTheme="minorEastAsia" w:hAnsi="Calibri"/>
-          <w:color w:val="000000" w:themeColor="text1"/>
-          <w:kern w:val="24"/>
-        </w:rPr>
         <w:t xml:space="preserve">. </w:t>
-      </w:r>
-      <w:commentRangeStart w:id="0"/>
-      <w:r>
-        <w:t>For example, Matlab based programs for sCMOS camera control?</w:t>
-      </w:r>
-      <w:r>
-        <w:t xml:space="preserve"> tend to result in </w:t>
-      </w:r>
-      <w:r>
-        <w:rPr>
-          <w:rFonts w:eastAsiaTheme="minorEastAsia" w:hAnsi="Calibri"/>
-          <w:color w:val="000000" w:themeColor="text1"/>
-          <w:kern w:val="24"/>
-        </w:rPr>
-        <w:t xml:space="preserve">undesired </w:t>
-      </w:r>
-      <w:r>
-        <w:rPr>
-          <w:rFonts w:eastAsiaTheme="minorEastAsia" w:hAnsi="Calibri"/>
-          <w:color w:val="000000" w:themeColor="text1"/>
-          <w:kern w:val="24"/>
-        </w:rPr>
-        <w:t xml:space="preserve">variability in experimental timing, including frame capture, data acquisition, or </w:t>
-      </w:r>
-      <w:r>
-        <w:rPr>
-          <w:rFonts w:eastAsiaTheme="minorEastAsia" w:hAnsi="Calibri"/>
-          <w:color w:val="000000" w:themeColor="text1"/>
-          <w:kern w:val="24"/>
-        </w:rPr>
-        <w:t>device control</w:t>
-      </w:r>
-      <w:r>
-        <w:rPr>
-          <w:rFonts w:eastAsiaTheme="minorEastAsia" w:hAnsi="Calibri"/>
-          <w:color w:val="000000" w:themeColor="text1"/>
-          <w:kern w:val="24"/>
-        </w:rPr>
-        <w:t>.</w:t>
-      </w:r>
-      <w:r>
-        <w:rPr>
-          <w:rFonts w:eastAsiaTheme="minorEastAsia" w:hAnsi="Calibri"/>
-          <w:color w:val="000000" w:themeColor="text1"/>
-          <w:kern w:val="24"/>
-        </w:rPr>
-        <w:t xml:space="preserve"> </w:t>
-      </w:r>
-      <w:commentRangeEnd w:id="0"/>
-      <w:r>
-        <w:rPr>
-          <w:rStyle w:val="CommentReference"/>
-        </w:rPr>
-        <w:commentReference w:id="0"/>
       </w:r>
     </w:p>
     <w:p>
@@ -952,7 +833,13 @@
         <w:t xml:space="preserve">icrocontrollers </w:t>
       </w:r>
       <w:r>
-        <w:t xml:space="preserve">are small, low-cost, capable of delivering precisely timed digital outputs with microsecond time resolution, while using user-friendly, open-source software functions. </w:t>
+        <w:t xml:space="preserve">are small, low-cost, </w:t>
+      </w:r>
+      <w:r>
+        <w:t>and capable</w:t>
+      </w:r>
+      <w:r>
+        <w:t xml:space="preserve"> of delivering precisely timed digital outputs with microsecond time resolution, while using user-friendly, open-source software functions. </w:t>
       </w:r>
       <w:r>
         <w:t>Arduino</w:t>
@@ -1000,16 +887,16 @@
         <w:t xml:space="preserve"> </w:t>
       </w:r>
       <w:r>
-        <w:t xml:space="preserve">(most recent version is </w:t>
-      </w:r>
-      <w:r>
-        <w:t>3.2</w:t>
-      </w:r>
-      <w:r>
-        <w:t>)</w:t>
-      </w:r>
-      <w:r>
-        <w:t xml:space="preserve">was developed, which has </w:t>
+        <w:t>microcontrollers were</w:t>
+      </w:r>
+      <w:r>
+        <w:t xml:space="preserve"> developed, which ha</w:t>
+      </w:r>
+      <w:r>
+        <w:t>ve</w:t>
+      </w:r>
+      <w:r>
+        <w:t xml:space="preserve"> </w:t>
       </w:r>
       <w:r>
         <w:t>all the key features of Arduino</w:t>
@@ -1030,6 +917,9 @@
         <w:t>ensy</w:t>
       </w:r>
       <w:r>
+        <w:t>’s</w:t>
+      </w:r>
+      <w:r>
         <w:t xml:space="preserve"> </w:t>
       </w:r>
       <w:r>
@@ -1039,9 +929,6 @@
         <w:t>tilize</w:t>
       </w:r>
       <w:r>
-        <w:t>s</w:t>
-      </w:r>
-      <w:r>
         <w:t xml:space="preserve"> the</w:t>
       </w:r>
       <w:r>
@@ -1060,16 +947,13 @@
         <w:t xml:space="preserve">, </w:t>
       </w:r>
       <w:r>
-        <w:t>and thus is easy to program</w:t>
-      </w:r>
-      <w:r>
-        <w:t xml:space="preserve"> without the need of advanced </w:t>
-      </w:r>
-      <w:r>
-        <w:t>programming</w:t>
-      </w:r>
-      <w:r>
-        <w:t xml:space="preserve"> experience</w:t>
+        <w:t xml:space="preserve">and thus </w:t>
+      </w:r>
+      <w:r>
+        <w:t>they are</w:t>
+      </w:r>
+      <w:r>
+        <w:t xml:space="preserve"> easy to program</w:t>
       </w:r>
       <w:r>
         <w:t xml:space="preserve"> </w:t>
@@ -1105,7 +989,6 @@
         <w:t xml:space="preserve">. </w:t>
       </w:r>
       <w:r>
-        <w:lastRenderedPageBreak/>
         <w:t>M</w:t>
       </w:r>
       <w:r>
@@ -1135,31 +1018,11 @@
         <w:ind w:firstLine="360"/>
       </w:pPr>
       <w:r>
-        <w:t xml:space="preserve">Arduino </w:t>
-      </w:r>
-      <w:r>
-        <w:t>(</w:t>
-      </w:r>
-      <w:r>
-        <w:t xml:space="preserve">model </w:t>
-      </w:r>
-      <w:r>
-        <w:t>Uno</w:t>
-      </w:r>
-      <w:r>
-        <w:t>-</w:t>
-      </w:r>
-      <w:r>
-        <w:t>Rev3</w:t>
-      </w:r>
-      <w:r>
-        <w:t>)</w:t>
-      </w:r>
-      <w:r>
-        <w:t xml:space="preserve"> </w:t>
-      </w:r>
-      <w:r>
-        <w:t xml:space="preserve">has </w:t>
+        <w:lastRenderedPageBreak/>
+        <w:t>Arduino devices have</w:t>
+      </w:r>
+      <w:r>
+        <w:t xml:space="preserve"> </w:t>
       </w:r>
       <w:r>
         <w:t xml:space="preserve">recently </w:t>
@@ -1170,25 +1033,65 @@
       <w:r>
         <w:t xml:space="preserve"> </w:t>
       </w:r>
+      <w:commentRangeStart w:id="0"/>
       <w:commentRangeStart w:id="1"/>
       <w:r>
-        <w:t>a two-photon microscope</w:t>
-      </w:r>
-      <w:r>
-        <w:t xml:space="preserve"> </w:t>
+        <w:t xml:space="preserve">two-photon </w:t>
+      </w:r>
+      <w:commentRangeEnd w:id="0"/>
+      <w:r>
+        <w:rPr>
+          <w:rStyle w:val="CommentReference"/>
+        </w:rPr>
+        <w:commentReference w:id="0"/>
       </w:r>
       <w:commentRangeEnd w:id="1"/>
       <w:r>
+        <w:t>imaging</w:t>
+      </w:r>
+      <w:sdt>
+        <w:sdtPr>
+          <w:id w:val="-1549136513"/>
+          <w:citation/>
+        </w:sdtPr>
+        <w:sdtContent>
+          <w:r>
+            <w:fldChar w:fldCharType="begin"/>
+          </w:r>
+          <w:r>
+            <w:instrText xml:space="preserve"> CITATION Wil15 \l 1033  \m Tak16</w:instrText>
+          </w:r>
+          <w:r>
+            <w:fldChar w:fldCharType="separate"/>
+          </w:r>
+          <w:r>
+            <w:rPr>
+              <w:noProof/>
+            </w:rPr>
+            <w:t xml:space="preserve"> (Wilms &amp; Häusser, 2015; Takahashi, Oertner, Hegemann, &amp; Larkum, 2016)</w:t>
+          </w:r>
+          <w:r>
+            <w:fldChar w:fldCharType="end"/>
+          </w:r>
+        </w:sdtContent>
+      </w:sdt>
+      <w:r>
+        <w:t xml:space="preserve">, </w:t>
+      </w:r>
+      <w:r>
         <w:rPr>
           <w:rStyle w:val="CommentReference"/>
         </w:rPr>
         <w:commentReference w:id="1"/>
       </w:r>
       <w:r>
-        <w:t xml:space="preserve">through initiating </w:t>
-      </w:r>
-      <w:r>
-        <w:t>image acquisition of an entire image sequence</w:t>
+        <w:t>in one case</w:t>
+      </w:r>
+      <w:r>
+        <w:t xml:space="preserve"> initiating </w:t>
+      </w:r>
+      <w:r>
+        <w:t>acquisition of an image sequence</w:t>
       </w:r>
       <w:r>
         <w:t>,</w:t>
@@ -1263,7 +1166,13 @@
         <w:t xml:space="preserve">to </w:t>
       </w:r>
       <w:r>
-        <w:t>precisely time sCMOS image acquisition is through timed capture of</w:t>
+        <w:t>precisely time sCMOS image acquisition</w:t>
+      </w:r>
+      <w:r>
+        <w:t xml:space="preserve"> with respect to behavior</w:t>
+      </w:r>
+      <w:r>
+        <w:t xml:space="preserve"> is through timed capture of</w:t>
       </w:r>
       <w:r>
         <w:t xml:space="preserve"> each </w:t>
@@ -1319,6 +1228,9 @@
         <w:t xml:space="preserve">Here, we demonstrate </w:t>
       </w:r>
       <w:r>
+        <w:t xml:space="preserve">and characterize </w:t>
+      </w:r>
+      <w:r>
         <w:t xml:space="preserve">a </w:t>
       </w:r>
       <w:r>
@@ -1327,27 +1239,8 @@
       <w:r>
         <w:t xml:space="preserve">Teensy interface for </w:t>
       </w:r>
-      <w:commentRangeStart w:id="2"/>
-      <w:commentRangeStart w:id="3"/>
-      <w:r>
-        <w:t xml:space="preserve">synchronous and </w:t>
-      </w:r>
-      <w:commentRangeEnd w:id="2"/>
-      <w:r>
-        <w:rPr>
-          <w:rStyle w:val="CommentReference"/>
-        </w:rPr>
-        <w:commentReference w:id="2"/>
-      </w:r>
-      <w:commentRangeEnd w:id="3"/>
-      <w:r>
-        <w:rPr>
-          <w:rStyle w:val="CommentReference"/>
-        </w:rPr>
-        <w:commentReference w:id="3"/>
-      </w:r>
-      <w:r>
-        <w:t xml:space="preserve">accurate </w:t>
+      <w:r>
+        <w:t xml:space="preserve">synchronous and accurate </w:t>
       </w:r>
       <w:r>
         <w:t xml:space="preserve">digital </w:t>
@@ -1380,7 +1273,10 @@
         <w:t xml:space="preserve"> </w:t>
       </w:r>
       <w:r>
-        <w:t xml:space="preserve">Teensy </w:t>
+        <w:t>The T</w:t>
+      </w:r>
+      <w:r>
+        <w:t xml:space="preserve">eensy </w:t>
       </w:r>
       <w:r>
         <w:t xml:space="preserve">interface </w:t>
@@ -1446,6 +1342,9 @@
         <w:t>sound waveforms</w:t>
       </w:r>
       <w:r>
+        <w:t xml:space="preserve"> simultaneously with other types of digital input and output</w:t>
+      </w:r>
+      <w:r>
         <w:t>.</w:t>
       </w:r>
       <w:r>
@@ -1470,7 +1369,13 @@
         <w:t>, containing a Teensy microcontroller equipped with specific hardware modules and a set of</w:t>
       </w:r>
       <w:r>
-        <w:t xml:space="preserve"> custom</w:t>
+        <w:t xml:space="preserve"> </w:t>
+      </w:r>
+      <w:r>
+        <w:t xml:space="preserve">simple, </w:t>
+      </w:r>
+      <w:r>
+        <w:t>custom</w:t>
       </w:r>
       <w:r>
         <w:t xml:space="preserve"> software functions, </w:t>
@@ -1485,7 +1390,16 @@
         <w:t xml:space="preserve"> flexible, accurate, and simple to use</w:t>
       </w:r>
       <w:r>
-        <w:t xml:space="preserve"> environment for imagine experiments during behavior, analog with the option of analog output</w:t>
+        <w:t xml:space="preserve"> environment for imaging</w:t>
+      </w:r>
+      <w:r>
+        <w:t xml:space="preserve"> experiments during behavior, </w:t>
+      </w:r>
+      <w:r>
+        <w:t>along</w:t>
+      </w:r>
+      <w:r>
+        <w:t xml:space="preserve"> with the option of analog output</w:t>
       </w:r>
       <w:r>
         <w:t>.</w:t>
@@ -1678,7 +1592,7 @@
         <w:t xml:space="preserve">. SMA cables (for example, Digi-Key, part # 744-1429-ND) were then used to connect Teensy to </w:t>
       </w:r>
       <w:r>
-        <w:t xml:space="preserve">external devices </w:t>
+        <w:t>external devices</w:t>
       </w:r>
       <w:r>
         <w:t>.</w:t>
@@ -1693,10 +1607,25 @@
         <w:t xml:space="preserve">o easily set the sampling frequency and length of </w:t>
       </w:r>
       <w:r>
-        <w:t xml:space="preserve">a </w:t>
-      </w:r>
-      <w:r>
-        <w:t>experiment in Teensy, we develop</w:t>
+        <w:t>a</w:t>
+      </w:r>
+      <w:r>
+        <w:t>n</w:t>
+      </w:r>
+      <w:r>
+        <w:t xml:space="preserve"> </w:t>
+      </w:r>
+      <w:r>
+        <w:t xml:space="preserve">experiment </w:t>
+      </w:r>
+      <w:r>
+        <w:t>for the</w:t>
+      </w:r>
+      <w:r>
+        <w:t xml:space="preserve"> </w:t>
+      </w:r>
+      <w:r>
+        <w:t>Teensy, we develop</w:t>
       </w:r>
       <w:r>
         <w:t>e</w:t>
@@ -1708,10 +1637,7 @@
         <w:t>.</w:t>
       </w:r>
       <w:r>
-        <w:t xml:space="preserve"> </w:t>
-      </w:r>
-      <w:r>
-        <w:t>Instead of using the default Arduino programming environment to upload our code to the Teensy, we used PlatformIO (</w:t>
+        <w:t xml:space="preserve"> Instead of using the default Arduino programming environment to upload our code to the Teensy, we used PlatformIO (</w:t>
       </w:r>
       <w:hyperlink r:id="rId10" w:history="1">
         <w:r>
@@ -1735,11 +1661,9 @@
       <w:r>
         <w:t>). This allowed us to easily build and upload our multi-folder library to the Teensy.</w:t>
       </w:r>
-      <w:ins w:id="4" w:author="Romano Linux Desktop" w:date="2018-11-14T16:38:00Z">
-        <w:r>
-          <w:t xml:space="preserve"> </w:t>
-        </w:r>
-      </w:ins>
+      <w:r>
+        <w:t xml:space="preserve"> </w:t>
+      </w:r>
     </w:p>
     <w:p>
       <w:pPr>
@@ -1802,6 +1726,7 @@
             <w:rStyle w:val="Hyperlink"/>
             <w:bCs/>
             <w:color w:val="373B3E"/>
+            <w:u w:val="none"/>
             <w:shd w:val="clear" w:color="auto" w:fill="FFFFFF"/>
           </w:rPr>
           <w:t>NS-9800 Laser Motion Sensor</w:t>
@@ -1912,40 +1837,33 @@
       <w:r>
         <w:t xml:space="preserve"> Two ADNS</w:t>
       </w:r>
-      <w:ins w:id="5" w:author="Michael Romano" w:date="2018-11-13T16:42:00Z">
-        <w:r>
-          <w:t>-</w:t>
-        </w:r>
-      </w:ins>
-      <w:del w:id="6" w:author="Michael Romano" w:date="2018-11-13T16:42:00Z">
-        <w:r>
-          <w:delText xml:space="preserve"> </w:delText>
-        </w:r>
-      </w:del>
+      <w:r>
+        <w:t>-</w:t>
+      </w:r>
       <w:r>
         <w:t xml:space="preserve">9800 gaming sensors were positioned at the equator of the sphere, </w:t>
       </w:r>
       <w:r>
+        <w:t xml:space="preserve">at an angle of approximately </w:t>
+      </w:r>
+      <w:r>
+        <w:t>75</w:t>
+      </w:r>
+      <w:r>
+        <w:t xml:space="preserve"> degrees from one another</w:t>
+      </w:r>
+      <w:r>
+        <w:t>.</w:t>
+      </w:r>
+      <w:r>
+        <w:t xml:space="preserve"> </w:t>
+      </w:r>
+      <w:r>
+        <w:t xml:space="preserve">For the counts per inch setting of the sensor, </w:t>
+      </w:r>
+      <w:r>
         <w:lastRenderedPageBreak/>
-        <w:t xml:space="preserve">at an angle of approximately </w:t>
-      </w:r>
-      <w:r>
-        <w:t>75</w:t>
-      </w:r>
-      <w:r>
-        <w:t xml:space="preserve"> degrees from one another</w:t>
-      </w:r>
-      <w:r>
-        <w:t>.</w:t>
-      </w:r>
-      <w:r>
-        <w:t xml:space="preserve"> </w:t>
-      </w:r>
-      <w:r>
-        <w:t xml:space="preserve">For the counts per inch setting of the sensor, which determines the sensitivity of the sensors to external movement, we used a value of 3400 counts per inch. </w:t>
-      </w:r>
-      <w:r>
-        <w:t>Thus,</w:t>
+        <w:t>which determines the sensitivity of the sensors to external movement, we used a value of 3400 counts per inch. Thus,</w:t>
       </w:r>
       <w:r>
         <w:t xml:space="preserve"> the </w:t>
@@ -2314,13 +2232,6 @@
       </m:oMathPara>
     </w:p>
     <w:p>
-      <w:pPr>
-        <w:pPrChange w:id="7" w:author="Romano Linux Desktop" w:date="2018-11-14T16:37:00Z">
-          <w:pPr>
-            <w:ind w:firstLine="720"/>
-          </w:pPr>
-        </w:pPrChange>
-      </w:pPr>
       <w:r>
         <w:rPr>
           <w:rFonts w:eastAsiaTheme="minorEastAsia"/>
@@ -2377,16 +2288,14 @@
         </w:rPr>
         <w:t>is the angle between the two sensors (75 degrees). Velocity was computed as the distance divided by the time between two adjacent readings.</w:t>
       </w:r>
-      <w:ins w:id="8" w:author="Romano Linux Desktop" w:date="2018-11-14T16:37:00Z">
-        <w:r>
-          <w:rPr>
-            <w:rFonts w:eastAsiaTheme="minorEastAsia"/>
-          </w:rPr>
-          <w:t xml:space="preserve"> </w:t>
-        </w:r>
-      </w:ins>
-      <w:r>
-        <w:t xml:space="preserve">These two sensors were connected to a Teensy  via simple serial peripheral interface (SPI) connections </w:t>
+      <w:r>
+        <w:rPr>
+          <w:rFonts w:eastAsiaTheme="minorEastAsia"/>
+        </w:rPr>
+        <w:t xml:space="preserve"> </w:t>
+      </w:r>
+      <w:r>
+        <w:t xml:space="preserve">These two sensors were connected to a Teensy via simple serial peripheral interface (SPI) connections </w:t>
       </w:r>
       <w:r>
         <w:t>with insulated 22 gauge wires</w:t>
@@ -2397,11 +2306,9 @@
       <w:r>
         <w:t>as shown in Figure 2A</w:t>
       </w:r>
-      <w:ins w:id="9" w:author="Romano Linux Desktop" w:date="2018-11-14T16:37:00Z">
-        <w:r>
-          <w:t>.</w:t>
-        </w:r>
-      </w:ins>
+      <w:r>
+        <w:t>.</w:t>
+      </w:r>
     </w:p>
     <w:p>
       <w:pPr>
@@ -2420,7 +2327,13 @@
         <w:t>ision</w:t>
       </w:r>
       <w:r>
-        <w:t xml:space="preserve">, we utilized the “IntervalTimer” function unique to the standard Teensy library, which repeatedly calls a function at </w:t>
+        <w:t xml:space="preserve">, we utilized the “IntervalTimer” function unique to the standard Teensy library, which repeatedly calls a </w:t>
+      </w:r>
+      <w:r>
+        <w:t xml:space="preserve">main </w:t>
+      </w:r>
+      <w:r>
+        <w:t xml:space="preserve">function at </w:t>
       </w:r>
       <w:r>
         <w:t xml:space="preserve">specified </w:t>
@@ -2461,10 +2374,7 @@
         </w:r>
       </w:hyperlink>
       <w:r>
-        <w:t>) to initiate frame capture.</w:t>
-      </w:r>
-      <w:r>
-        <w:t xml:space="preserve"> </w:t>
+        <w:t xml:space="preserve">) to initiate frame capture. </w:t>
       </w:r>
       <w:r>
         <w:t>Readings from motion sensors were extracted with freely available functions on Github (</w:t>
@@ -2605,304 +2515,302 @@
       <w:r>
         <w:t xml:space="preserve"> </w:t>
       </w:r>
+      <w:r>
+        <w:t>To deliver an audible sound through</w:t>
+      </w:r>
+      <w:r>
+        <w:t xml:space="preserve"> the</w:t>
+      </w:r>
+      <w:r>
+        <w:t xml:space="preserve"> Teensy, we used </w:t>
+      </w:r>
+      <w:r>
+        <w:t>a prop shield</w:t>
+      </w:r>
+      <w:r>
+        <w:t xml:space="preserve"> module available for Teensy</w:t>
+      </w:r>
+      <w:r>
+        <w:t xml:space="preserve"> (</w:t>
+      </w:r>
+      <w:r>
+        <w:t>PJRC</w:t>
+      </w:r>
+      <w:r>
+        <w:t>.CO</w:t>
+      </w:r>
+      <w:r>
+        <w:t>M</w:t>
+      </w:r>
+      <w:r>
+        <w:t>, LLC.</w:t>
+      </w:r>
+      <w:r>
+        <w:t xml:space="preserve">, </w:t>
+      </w:r>
+      <w:r>
+        <w:t xml:space="preserve">part #: </w:t>
+      </w:r>
+      <w:r>
+        <w:t>PROP_SHIELD</w:t>
+      </w:r>
+      <w:r>
+        <w:t>)</w:t>
+      </w:r>
+      <w:r>
+        <w:t>. This</w:t>
+      </w:r>
+      <w:r>
+        <w:t xml:space="preserve"> </w:t>
+      </w:r>
+      <w:r>
+        <w:t>add-on</w:t>
+      </w:r>
+      <w:r>
+        <w:t xml:space="preserve"> component</w:t>
+      </w:r>
+      <w:r>
+        <w:t xml:space="preserve"> </w:t>
+      </w:r>
+      <w:r>
+        <w:t xml:space="preserve">amplifies </w:t>
+      </w:r>
+      <w:r>
+        <w:t>analog</w:t>
+      </w:r>
+      <w:r>
+        <w:t xml:space="preserve"> output</w:t>
+      </w:r>
+      <w:r>
+        <w:t xml:space="preserve"> to</w:t>
+      </w:r>
+      <w:r>
+        <w:t xml:space="preserve"> </w:t>
+      </w:r>
+      <w:r>
+        <w:t xml:space="preserve">drive </w:t>
+      </w:r>
+      <w:r>
+        <w:t>speakers with resistances up to 8 ohms</w:t>
+      </w:r>
+      <w:r>
+        <w:t xml:space="preserve"> (shown in Figure 2B as pin A14)</w:t>
+      </w:r>
+      <w:r>
+        <w:t xml:space="preserve">. </w:t>
+      </w:r>
+      <w:r>
+        <w:t>The p</w:t>
+      </w:r>
+      <w:r>
+        <w:t>rop shield</w:t>
+      </w:r>
+      <w:r>
+        <w:t xml:space="preserve"> was attached</w:t>
+      </w:r>
+      <w:r>
+        <w:t xml:space="preserve"> to Teensy</w:t>
+      </w:r>
+      <w:r>
+        <w:t xml:space="preserve"> with</w:t>
+      </w:r>
+      <w:r>
+        <w:t xml:space="preserve"> 14x1 double insulator pins</w:t>
+      </w:r>
+      <w:r>
+        <w:t xml:space="preserve"> (</w:t>
+      </w:r>
+      <w:r>
+        <w:t>PJRC</w:t>
+      </w:r>
+      <w:r>
+        <w:t>.COM, LLC.</w:t>
+      </w:r>
+      <w:r>
+        <w:t xml:space="preserve">, </w:t>
+      </w:r>
+      <w:r>
+        <w:t>part #:</w:t>
+      </w:r>
+      <w:r>
+        <w:t xml:space="preserve"> HEADER_14x1_D</w:t>
+      </w:r>
+      <w:r>
+        <w:t>)</w:t>
+      </w:r>
+      <w:r>
+        <w:t xml:space="preserve">, </w:t>
+      </w:r>
+      <w:r>
+        <w:t xml:space="preserve">and </w:t>
+      </w:r>
+      <w:r>
+        <w:t xml:space="preserve">the output </w:t>
+      </w:r>
+      <w:r>
+        <w:t xml:space="preserve">was </w:t>
+      </w:r>
+      <w:r>
+        <w:t>connected</w:t>
+      </w:r>
+      <w:r>
+        <w:t xml:space="preserve"> to </w:t>
+      </w:r>
+      <w:r>
+        <w:t>a</w:t>
+      </w:r>
+      <w:r>
+        <w:t xml:space="preserve"> speaker.</w:t>
+      </w:r>
+      <w:r>
+        <w:t xml:space="preserve"> </w:t>
+      </w:r>
+      <w:r>
+        <w:t xml:space="preserve">The speaker, camera, </w:t>
+      </w:r>
+      <w:r>
+        <w:t>and</w:t>
+      </w:r>
+      <w:r>
+        <w:t xml:space="preserve"> valve for puff were attached to the microcontroller through SMA cables as described above (also shown in Figure 1A).</w:t>
+      </w:r>
     </w:p>
     <w:p>
       <w:pPr>
         <w:ind w:firstLine="720"/>
+        <w:rPr>
+          <w:rFonts w:eastAsiaTheme="minorEastAsia"/>
+        </w:rPr>
       </w:pPr>
       <w:r>
-        <w:t>To deliver an audible sound through</w:t>
-      </w:r>
-      <w:r>
-        <w:t xml:space="preserve"> the</w:t>
-      </w:r>
-      <w:r>
-        <w:t xml:space="preserve"> Teensy, we used </w:t>
-      </w:r>
-      <w:r>
-        <w:t>a prop shield</w:t>
-      </w:r>
-      <w:r>
-        <w:t xml:space="preserve"> module available for Teensy</w:t>
-      </w:r>
-      <w:r>
-        <w:t xml:space="preserve"> (</w:t>
-      </w:r>
-      <w:r>
-        <w:t>PJRC</w:t>
-      </w:r>
-      <w:r>
-        <w:t>.CO</w:t>
-      </w:r>
-      <w:r>
-        <w:t>M</w:t>
-      </w:r>
-      <w:r>
-        <w:t>, LLC.</w:t>
-      </w:r>
-      <w:r>
-        <w:t xml:space="preserve">, </w:t>
-      </w:r>
-      <w:r>
-        <w:t xml:space="preserve">part #: </w:t>
-      </w:r>
-      <w:r>
-        <w:t>PROP_SHIELD</w:t>
-      </w:r>
-      <w:r>
-        <w:t>)</w:t>
-      </w:r>
-      <w:r>
-        <w:t>. This</w:t>
-      </w:r>
-      <w:r>
-        <w:t xml:space="preserve"> </w:t>
-      </w:r>
-      <w:r>
-        <w:t>add-on</w:t>
-      </w:r>
-      <w:r>
-        <w:t xml:space="preserve"> component</w:t>
-      </w:r>
-      <w:r>
-        <w:t xml:space="preserve"> </w:t>
-      </w:r>
-      <w:r>
-        <w:t xml:space="preserve">amplifies </w:t>
-      </w:r>
-      <w:r>
-        <w:t>analog</w:t>
-      </w:r>
-      <w:r>
-        <w:t xml:space="preserve"> output</w:t>
+        <w:t>W</w:t>
+      </w:r>
+      <w:r>
+        <w:t xml:space="preserve">e </w:t>
+      </w:r>
+      <w:r>
+        <w:t xml:space="preserve">used </w:t>
+      </w:r>
+      <w:r>
+        <w:t xml:space="preserve">the </w:t>
+      </w:r>
+      <w:r>
+        <w:t xml:space="preserve">“elapsedMicros” </w:t>
+      </w:r>
+      <w:r>
+        <w:t>function</w:t>
+      </w:r>
+      <w:r>
+        <w:t xml:space="preserve"> </w:t>
+      </w:r>
+      <w:r>
+        <w:t xml:space="preserve">to </w:t>
+      </w:r>
+      <w:r>
+        <w:t>time all of the experimental events.</w:t>
+      </w:r>
+      <w:r>
+        <w:t xml:space="preserve"> Every 50 ms, a </w:t>
+      </w:r>
+      <w:r>
+        <w:t>main function</w:t>
+      </w:r>
+      <w:r>
+        <w:t xml:space="preserve"> was called</w:t>
+      </w:r>
+      <w:r>
+        <w:t xml:space="preserve"> t</w:t>
+      </w:r>
+      <w:r>
+        <w:t>o</w:t>
+      </w:r>
+      <w:r>
+        <w:t xml:space="preserve"> update the </w:t>
+      </w:r>
+      <w:r>
+        <w:t xml:space="preserve">status of the digital </w:t>
+      </w:r>
+      <w:r>
+        <w:t xml:space="preserve">pins </w:t>
+      </w:r>
+      <w:r>
+        <w:t xml:space="preserve">controlling </w:t>
+      </w:r>
+      <w:r>
+        <w:t>the</w:t>
+      </w:r>
+      <w:r>
+        <w:t xml:space="preserve"> air valve for the</w:t>
+      </w:r>
+      <w:r>
+        <w:t xml:space="preserve"> “puff”</w:t>
+      </w:r>
+      <w:r>
+        <w:t xml:space="preserve"> stimulus</w:t>
+      </w:r>
+      <w:r>
+        <w:t xml:space="preserve"> and the </w:t>
+      </w:r>
+      <w:r>
+        <w:t xml:space="preserve">LED </w:t>
+      </w:r>
+      <w:r>
+        <w:t>light</w:t>
+      </w:r>
+      <w:r>
+        <w:t xml:space="preserve"> stimulus</w:t>
+      </w:r>
+      <w:r>
+        <w:t>, and</w:t>
       </w:r>
       <w:r>
         <w:t xml:space="preserve"> to</w:t>
       </w:r>
       <w:r>
-        <w:t xml:space="preserve"> </w:t>
-      </w:r>
-      <w:r>
-        <w:t xml:space="preserve">drive </w:t>
-      </w:r>
-      <w:r>
-        <w:t>speakers with resistances up to 8 ohms</w:t>
-      </w:r>
-      <w:r>
-        <w:t xml:space="preserve"> (shown in Figure 2B as pin A14)</w:t>
-      </w:r>
-      <w:r>
-        <w:t xml:space="preserve">. </w:t>
-      </w:r>
-      <w:r>
-        <w:t>The p</w:t>
-      </w:r>
-      <w:r>
-        <w:t>rop shield</w:t>
-      </w:r>
-      <w:r>
-        <w:t xml:space="preserve"> was attached</w:t>
-      </w:r>
-      <w:r>
-        <w:t xml:space="preserve"> to Teensy</w:t>
-      </w:r>
-      <w:r>
-        <w:t xml:space="preserve"> with</w:t>
-      </w:r>
-      <w:r>
-        <w:t xml:space="preserve"> 14x1 double insulator pins</w:t>
-      </w:r>
-      <w:r>
-        <w:t xml:space="preserve"> (</w:t>
-      </w:r>
-      <w:r>
-        <w:t>PJRC</w:t>
-      </w:r>
-      <w:r>
-        <w:t>.COM, LLC.</w:t>
-      </w:r>
-      <w:r>
-        <w:t xml:space="preserve">, </w:t>
-      </w:r>
-      <w:r>
-        <w:t>part #:</w:t>
-      </w:r>
-      <w:r>
-        <w:t xml:space="preserve"> HEADER_14x1_D</w:t>
-      </w:r>
-      <w:r>
-        <w:t>)</w:t>
-      </w:r>
-      <w:r>
-        <w:t xml:space="preserve">, </w:t>
-      </w:r>
-      <w:r>
-        <w:t xml:space="preserve">and </w:t>
-      </w:r>
-      <w:r>
-        <w:t xml:space="preserve">the output </w:t>
-      </w:r>
-      <w:r>
-        <w:t xml:space="preserve">was </w:t>
-      </w:r>
-      <w:r>
-        <w:t>connected</w:t>
-      </w:r>
-      <w:r>
-        <w:t xml:space="preserve"> to </w:t>
+        <w:t xml:space="preserve"> update the amplitude of the 9500 Hz sine wave (amplitudes were set to</w:t>
+      </w:r>
+      <w:r>
+        <w:t xml:space="preserve"> a value of</w:t>
+      </w:r>
+      <w:r>
+        <w:t xml:space="preserve"> 0.05 during audio stimulus time periods</w:t>
+      </w:r>
+      <w:r>
+        <w:t xml:space="preserve"> using the audio library</w:t>
+      </w:r>
+      <w:r>
+        <w:t>, and 0 elsewhere).</w:t>
+      </w:r>
+      <w:r>
+        <w:t xml:space="preserve"> </w:t>
+      </w:r>
+      <w:commentRangeStart w:id="2"/>
+      <w:commentRangeStart w:id="3"/>
+      <w:r>
+        <w:t xml:space="preserve">Finally, </w:t>
+      </w:r>
+      <w:r>
+        <w:t xml:space="preserve">immediately following these updates, </w:t>
       </w:r>
       <w:r>
         <w:t>a</w:t>
       </w:r>
       <w:r>
-        <w:t xml:space="preserve"> speaker.</w:t>
-      </w:r>
-      <w:r>
-        <w:t xml:space="preserve"> </w:t>
-      </w:r>
-      <w:r>
-        <w:t xml:space="preserve">The speaker, camera, </w:t>
-      </w:r>
-      <w:r>
-        <w:t>and</w:t>
-      </w:r>
-      <w:r>
-        <w:t xml:space="preserve"> valve for puff were attached to the microcontroller through SMA cables as described above (also shown in Figure 1A).</w:t>
-      </w:r>
-    </w:p>
-    <w:p>
-      <w:pPr>
-        <w:ind w:firstLine="720"/>
-      </w:pPr>
-      <w:r>
-        <w:t>W</w:t>
-      </w:r>
-      <w:r>
-        <w:t xml:space="preserve">e </w:t>
-      </w:r>
-      <w:r>
-        <w:t xml:space="preserve">used </w:t>
-      </w:r>
-      <w:r>
-        <w:t xml:space="preserve">the </w:t>
-      </w:r>
-      <w:r>
-        <w:t xml:space="preserve">“elapsedMicros” </w:t>
-      </w:r>
-      <w:r>
-        <w:t>function</w:t>
-      </w:r>
-      <w:r>
-        <w:t xml:space="preserve"> </w:t>
+        <w:t xml:space="preserve"> brief,</w:t>
+      </w:r>
+      <w:r>
+        <w:t xml:space="preserve"> 1 ms digital pulse</w:t>
+      </w:r>
+      <w:r>
+        <w:t xml:space="preserve"> was</w:t>
+      </w:r>
+      <w:r>
+        <w:t xml:space="preserve"> delivered </w:t>
       </w:r>
       <w:r>
         <w:t xml:space="preserve">to </w:t>
       </w:r>
       <w:r>
-        <w:t>time all of the experimental events.</w:t>
-      </w:r>
-      <w:r>
-        <w:t xml:space="preserve"> Every 50 ms, a </w:t>
-      </w:r>
-      <w:r>
-        <w:t>main function</w:t>
-      </w:r>
-      <w:r>
-        <w:t xml:space="preserve"> was called</w:t>
-      </w:r>
-      <w:r>
-        <w:t xml:space="preserve"> t</w:t>
-      </w:r>
-      <w:r>
-        <w:t>o</w:t>
-      </w:r>
-      <w:r>
-        <w:t xml:space="preserve"> update the </w:t>
-      </w:r>
-      <w:r>
-        <w:t xml:space="preserve">status of the digital </w:t>
-      </w:r>
-      <w:r>
-        <w:t xml:space="preserve">pins </w:t>
-      </w:r>
-      <w:r>
-        <w:t xml:space="preserve">controlling </w:t>
-      </w:r>
-      <w:r>
-        <w:t>the</w:t>
-      </w:r>
-      <w:r>
-        <w:t xml:space="preserve"> air valve for the</w:t>
-      </w:r>
-      <w:r>
-        <w:t xml:space="preserve"> “puff”</w:t>
-      </w:r>
-      <w:r>
-        <w:t xml:space="preserve"> stimulus</w:t>
-      </w:r>
-      <w:r>
-        <w:t xml:space="preserve"> and the </w:t>
-      </w:r>
-      <w:r>
-        <w:t xml:space="preserve">LED </w:t>
-      </w:r>
-      <w:r>
-        <w:t>light</w:t>
-      </w:r>
-      <w:r>
-        <w:t xml:space="preserve"> stimulus</w:t>
-      </w:r>
-      <w:r>
-        <w:t>, and</w:t>
-      </w:r>
-      <w:r>
-        <w:t xml:space="preserve"> to</w:t>
-      </w:r>
-      <w:r>
-        <w:t xml:space="preserve"> update the amplitude of the 9500 Hz sine wave (amplitudes were set to</w:t>
-      </w:r>
-      <w:r>
-        <w:t xml:space="preserve"> a value of</w:t>
-      </w:r>
-      <w:r>
-        <w:t xml:space="preserve"> 0.05 during audio stimulus time periods</w:t>
-      </w:r>
-      <w:r>
-        <w:t xml:space="preserve"> using the audio library</w:t>
-      </w:r>
-      <w:r>
-        <w:t>, and 0 elsewhere).</w:t>
-      </w:r>
-      <w:r>
-        <w:t xml:space="preserve"> </w:t>
-      </w:r>
-      <w:commentRangeStart w:id="10"/>
-      <w:commentRangeStart w:id="11"/>
-      <w:r>
-        <w:t xml:space="preserve">Finally, </w:t>
-      </w:r>
-      <w:r>
-        <w:t xml:space="preserve">immediately following these updates, </w:t>
-      </w:r>
-      <w:r>
-        <w:t>a</w:t>
-      </w:r>
-      <w:r>
-        <w:t xml:space="preserve"> brief,</w:t>
-      </w:r>
-      <w:r>
-        <w:t xml:space="preserve"> 1 ms digital pulse</w:t>
-      </w:r>
-      <w:r>
-        <w:t xml:space="preserve"> was</w:t>
-      </w:r>
-      <w:r>
-        <w:t xml:space="preserve"> delivered </w:t>
-      </w:r>
-      <w:r>
-        <w:t xml:space="preserve">to </w:t>
-      </w:r>
-      <w:r>
         <w:t>instantiate</w:t>
       </w:r>
       <w:r>
@@ -2912,7 +2820,13 @@
         <w:t xml:space="preserve">theoretical </w:t>
       </w:r>
       <w:r>
-        <w:t>camera trigger</w:t>
+        <w:t>sCMOS camera</w:t>
+      </w:r>
+      <w:r>
+        <w:t xml:space="preserve"> </w:t>
+      </w:r>
+      <w:r>
+        <w:t>trigger</w:t>
       </w:r>
       <w:r>
         <w:t>.</w:t>
@@ -2920,39 +2834,47 @@
       <w:r>
         <w:t xml:space="preserve"> </w:t>
       </w:r>
-      <w:commentRangeEnd w:id="10"/>
+      <w:commentRangeEnd w:id="2"/>
       <w:r>
         <w:rPr>
           <w:rStyle w:val="CommentReference"/>
         </w:rPr>
-        <w:commentReference w:id="10"/>
-      </w:r>
-      <w:commentRangeEnd w:id="11"/>
+        <w:commentReference w:id="2"/>
+      </w:r>
+      <w:commentRangeEnd w:id="3"/>
       <w:r>
         <w:rPr>
           <w:rStyle w:val="CommentReference"/>
         </w:rPr>
-        <w:commentReference w:id="11"/>
-      </w:r>
-      <w:r>
-        <w:t xml:space="preserve"> </w:t>
-      </w:r>
-      <w:r>
-        <w:t>At the</w:t>
-      </w:r>
-      <w:bookmarkStart w:id="12" w:name="_GoBack"/>
-      <w:bookmarkEnd w:id="12"/>
-      <w:r>
-        <w:t xml:space="preserve"> termination of a trial, this function incremented the trial number.</w:t>
-      </w:r>
-    </w:p>
-    <w:p>
-      <w:pPr>
-        <w:ind w:firstLine="720"/>
-        <w:rPr>
-          <w:rFonts w:eastAsiaTheme="minorEastAsia"/>
-        </w:rPr>
-      </w:pPr>
+        <w:commentReference w:id="3"/>
+      </w:r>
+      <w:r>
+        <w:t xml:space="preserve"> </w:t>
+      </w:r>
+      <w:r>
+        <w:t>At the termination of a trial, this function</w:t>
+      </w:r>
+      <w:r>
+        <w:t xml:space="preserve"> also</w:t>
+      </w:r>
+      <w:r>
+        <w:t xml:space="preserve"> </w:t>
+      </w:r>
+      <w:r>
+        <w:t>initiates</w:t>
+      </w:r>
+      <w:r>
+        <w:t xml:space="preserve"> the following trial</w:t>
+      </w:r>
+      <w:r>
+        <w:t xml:space="preserve"> or signals to terminate the experiment</w:t>
+      </w:r>
+      <w:r>
+        <w:t>.</w:t>
+      </w:r>
+      <w:r>
+        <w:t xml:space="preserve"> </w:t>
+      </w:r>
       <w:r>
         <w:t>To characterize the temporal precision, we recorded t</w:t>
       </w:r>
@@ -3079,160 +3001,6 @@
       <w:pPr>
         <w:ind w:firstLine="360"/>
       </w:pPr>
-      <w:commentRangeStart w:id="13"/>
-      <w:r>
-        <w:t>A widely utilized design in imaging experiments utilizes commercial data acquisition boards in conjunction with software written and executed by a PC. However, PCs run a multitude of processes simultaneously, and it is therefore challenging to reliably time experimental events</w:t>
-      </w:r>
-      <w:r>
-        <w:t xml:space="preserve"> using these devices alone</w:t>
-      </w:r>
-      <w:r>
-        <w:t xml:space="preserve">. An even more challenging task is aligning camera frames with experimental events following </w:t>
-      </w:r>
-      <w:r>
-        <w:t xml:space="preserve">the conclusion of </w:t>
-      </w:r>
-      <w:r>
-        <w:t>an expe</w:t>
-      </w:r>
-      <w:r>
-        <w:t>riment. For example, initiating</w:t>
-      </w:r>
-      <w:r>
-        <w:t xml:space="preserve"> a recording session or trial with a PC poses two problems. First, if one uses the PC to generate digital pulses via a data acquisition board</w:t>
-      </w:r>
-      <w:r>
-        <w:t xml:space="preserve"> in order</w:t>
-      </w:r>
-      <w:r>
-        <w:t xml:space="preserve"> </w:t>
-      </w:r>
-      <w:r>
-        <w:t>to initiate frame capture</w:t>
-      </w:r>
-      <w:r>
-        <w:t xml:space="preserve"> for every frame individually</w:t>
-      </w:r>
-      <w:r>
-        <w:t>,</w:t>
-      </w:r>
-      <w:r>
-        <w:t xml:space="preserve"> </w:t>
-      </w:r>
-      <w:r>
-        <w:t>it is likely that the actual rate of frame capture will exhibit some variability</w:t>
-      </w:r>
-      <w:r>
-        <w:t>. As previously noted, this is</w:t>
-      </w:r>
-      <w:r>
-        <w:t xml:space="preserve"> due to the fact that PCs have to balance the execution of multiple tasks simultaneously. However, with this design, an experimenter would still be able to programmatically synchronize </w:t>
-      </w:r>
-      <w:r>
-        <w:t>behavioral</w:t>
-      </w:r>
-      <w:r>
-        <w:t xml:space="preserve"> </w:t>
-      </w:r>
-      <w:r>
-        <w:t>observations or triggers</w:t>
-      </w:r>
-      <w:r>
-        <w:t xml:space="preserve"> with specific frames</w:t>
-      </w:r>
-      <w:r>
-        <w:t>.</w:t>
-      </w:r>
-      <w:r>
-        <w:t xml:space="preserve"> </w:t>
-      </w:r>
-      <w:r>
-        <w:t>Second</w:t>
-      </w:r>
-      <w:r>
-        <w:t>, a</w:t>
-      </w:r>
-      <w:r>
-        <w:t>n alternativ</w:t>
-      </w:r>
-      <w:r>
-        <w:t xml:space="preserve">e design involves using a PC </w:t>
-      </w:r>
-      <w:r>
-        <w:t xml:space="preserve">only to </w:t>
-      </w:r>
-      <w:r>
-        <w:t xml:space="preserve">initiate the beginning of a trial, with the camera </w:t>
-      </w:r>
-      <w:r>
-        <w:t xml:space="preserve">then </w:t>
-      </w:r>
-      <w:r>
-        <w:t>imaging</w:t>
-      </w:r>
-      <w:r>
-        <w:t xml:space="preserve"> </w:t>
-      </w:r>
-      <w:r>
-        <w:t xml:space="preserve">at a fixed frequency </w:t>
-      </w:r>
-      <w:r>
-        <w:t xml:space="preserve">independently of the behavioral </w:t>
-      </w:r>
-      <w:r>
-        <w:t xml:space="preserve">aspects of the experiment. This </w:t>
-      </w:r>
-      <w:r>
-        <w:t>solves the issue of camera jitter, but introduces</w:t>
-      </w:r>
-      <w:r>
-        <w:t xml:space="preserve"> two</w:t>
-      </w:r>
-      <w:r>
-        <w:t xml:space="preserve"> other</w:t>
-      </w:r>
-      <w:r>
-        <w:t xml:space="preserve"> issues. First, behavioral events cannot be measured with respect to frame capture, necessitating some kind of interpolation to align behavioral and imaging data. Second, relative timings between the camera and the behavioral data acquisition could experience timing drift</w:t>
-      </w:r>
-      <w:r>
-        <w:t xml:space="preserve"> if their clocks run at slightly different rates</w:t>
-      </w:r>
-      <w:r>
-        <w:t>. In this case, even interpolating data won’t fully recover accurate alignment between the two data sets. Thus, an ideal experimental design has one clock</w:t>
-      </w:r>
-      <w:r>
-        <w:t xml:space="preserve"> </w:t>
-      </w:r>
-      <w:r>
-        <w:t>kept by a single</w:t>
-      </w:r>
-      <w:r>
-        <w:t xml:space="preserve"> experimental controller</w:t>
-      </w:r>
-      <w:r>
-        <w:t xml:space="preserve"> that provides precise timing of image capture while simultaneously controlling and monitori</w:t>
-      </w:r>
-      <w:r>
-        <w:t>ng behavioral data synchronously with the image capture.</w:t>
-      </w:r>
-      <w:r>
-        <w:t xml:space="preserve"> Microcontrollers </w:t>
-      </w:r>
-      <w:r>
-        <w:t>fill this need.</w:t>
-      </w:r>
-      <w:commentRangeEnd w:id="13"/>
-      <w:r>
-        <w:rPr>
-          <w:rStyle w:val="CommentReference"/>
-        </w:rPr>
-        <w:commentReference w:id="13"/>
-      </w:r>
-    </w:p>
-    <w:p>
-      <w:pPr>
-        <w:ind w:firstLine="360"/>
-      </w:pPr>
       <w:r>
         <w:t>As mentioned previously, m</w:t>
       </w:r>
@@ -3249,7 +3017,13 @@
         <w:t xml:space="preserve"> have gained popularity in neuroscience research </w:t>
       </w:r>
       <w:r>
-        <w:t xml:space="preserve">due to their user-friendly interface and their flexibility of device integration </w:t>
+        <w:t>due to their user-friendly interface</w:t>
+      </w:r>
+      <w:r>
+        <w:t>, open-source nature,</w:t>
+      </w:r>
+      <w:r>
+        <w:t xml:space="preserve"> and their flexibility of device integration </w:t>
       </w:r>
       <w:sdt>
         <w:sdtPr>
@@ -3366,6 +3140,9 @@
         <w:t xml:space="preserve">and synchronize </w:t>
       </w:r>
       <w:r>
+        <w:t xml:space="preserve">on a frame-by-frame basis </w:t>
+      </w:r>
+      <w:r>
         <w:t xml:space="preserve">sCMOS camera image acquisition </w:t>
       </w:r>
       <w:r>
@@ -3526,7 +3303,7 @@
       <w:r>
         <w:t xml:space="preserve"> </w:t>
       </w:r>
-      <w:commentRangeStart w:id="14"/>
+      <w:commentRangeStart w:id="4"/>
       <w:r>
         <w:t>Additionally, ADNS-9800 sensors have</w:t>
       </w:r>
@@ -3595,12 +3372,12 @@
       <w:r>
         <w:t xml:space="preserve"> </w:t>
       </w:r>
-      <w:commentRangeEnd w:id="14"/>
+      <w:commentRangeEnd w:id="4"/>
       <w:r>
         <w:rPr>
           <w:rStyle w:val="CommentReference"/>
         </w:rPr>
-        <w:commentReference w:id="14"/>
+        <w:commentReference w:id="4"/>
       </w:r>
       <w:r>
         <w:t xml:space="preserve">Proper wiring </w:t>
@@ -3668,7 +3445,6 @@
         </w:rPr>
       </w:pPr>
       <w:r>
-        <w:lastRenderedPageBreak/>
         <w:t>In an example experiment (Figure 3), we recorded a 10 minute long session of a mouse running on the spherical treadmill, and data was acquired at 20 Hz concomitant</w:t>
       </w:r>
       <w:r>
@@ -3986,7 +3762,11 @@
         <w:t>s simple design</w:t>
       </w:r>
       <w:r>
-        <w:t xml:space="preserve"> underscores the </w:t>
+        <w:t xml:space="preserve"> </w:t>
+      </w:r>
+      <w:r>
+        <w:lastRenderedPageBreak/>
+        <w:t xml:space="preserve">underscores the </w:t>
       </w:r>
       <w:r>
         <w:t>ease with which</w:t>
@@ -4166,7 +3946,13 @@
         <w:t xml:space="preserve">deliver </w:t>
       </w:r>
       <w:r>
-        <w:t xml:space="preserve">a tone while turning on an LED and </w:t>
+        <w:t>a tone while turning on an LED</w:t>
+      </w:r>
+      <w:r>
+        <w:t xml:space="preserve"> light simultaneously</w:t>
+      </w:r>
+      <w:r>
+        <w:t xml:space="preserve"> and </w:t>
       </w:r>
       <w:r>
         <w:t>then</w:t>
@@ -4187,7 +3973,13 @@
         <w:t xml:space="preserve">and </w:t>
       </w:r>
       <w:r>
-        <w:t>state changes were synchronized to frame capture</w:t>
+        <w:t>state changes were synchronized to</w:t>
+      </w:r>
+      <w:r>
+        <w:t xml:space="preserve"> the timing of</w:t>
+      </w:r>
+      <w:r>
+        <w:t xml:space="preserve"> frame capture</w:t>
       </w:r>
       <w:r>
         <w:t xml:space="preserve">. </w:t>
@@ -4387,14 +4179,7 @@
         <w:rPr>
           <w:rFonts w:eastAsiaTheme="minorEastAsia"/>
         </w:rPr>
-        <w:t xml:space="preserve">-order Butterworth filter, a bandpass frequency of 1000 Hz, and a “zero-phase digital filter” (MATLAB command “filtfilt”). Then, we took the absolute value of the Hilbert transform of the filtered signal to acquire an amplitude envelope. After finding the amplitude envelope, we found those values that exceeded a value of 0.005. The first time point </w:t>
-      </w:r>
-      <w:r>
-        <w:rPr>
-          <w:rFonts w:eastAsiaTheme="minorEastAsia"/>
-        </w:rPr>
-        <w:lastRenderedPageBreak/>
-        <w:t>that the amplitude crossed this threshold was considered the tone onset, and the next time point that dropped below this threshold was considered the tone termination.</w:t>
+        <w:t>-order Butterworth filter, a bandpass frequency of 1000 Hz, and a “zero-phase digital filter” (MATLAB command “filtfilt”). Then, we took the absolute value of the Hilbert transform of the filtered signal to acquire an amplitude envelope. After finding the amplitude envelope, we found those values that exceeded a value of 0.005. The first time point that the amplitude crossed this threshold was considered the tone onset, and the next time point that dropped below this threshold was considered the tone termination.</w:t>
       </w:r>
     </w:p>
     <w:p>
@@ -4598,6 +4383,7 @@
         <w:ind w:firstLine="720"/>
       </w:pPr>
       <w:r>
+        <w:lastRenderedPageBreak/>
         <w:t xml:space="preserve">We further quantified sound onset latency, sound duration, puff latency, and puff duration. As shown in </w:t>
       </w:r>
       <w:r>
@@ -4862,7 +4648,10 @@
         <w:t>in integrating</w:t>
       </w:r>
       <w:r>
-        <w:t xml:space="preserve"> synchronous</w:t>
+        <w:t xml:space="preserve"> </w:t>
+      </w:r>
+      <w:r>
+        <w:t>synchronized</w:t>
       </w:r>
       <w:r>
         <w:t xml:space="preserve"> </w:t>
@@ -4910,7 +4699,21 @@
         <w:t>ADNS-9800 gaming sensors</w:t>
       </w:r>
       <w:r>
-        <w:t xml:space="preserve"> for precise and high speed locomotion tracking, along with simultaneous camera commands. In a second experiment, we commanded four devices with precise timing during </w:t>
+        <w:t xml:space="preserve"> for precise and high speed locomotion tracking, along with camera commands</w:t>
+      </w:r>
+      <w:r>
+        <w:t xml:space="preserve"> simultaneous with locomotion readings</w:t>
+      </w:r>
+      <w:r>
+        <w:t>. In a second experiment, we</w:t>
+      </w:r>
+      <w:r>
+        <w:t xml:space="preserve"> designed a Teensy interface capable of commanding</w:t>
+      </w:r>
+      <w:bookmarkStart w:id="5" w:name="_GoBack"/>
+      <w:bookmarkEnd w:id="5"/>
+      <w:r>
+        <w:t xml:space="preserve"> four devices with precise timing during </w:t>
       </w:r>
       <w:r>
         <w:t>a trace conditioning experiment</w:t>
@@ -5026,22 +4829,18 @@
         <w:t xml:space="preserve"> conditioning paradigm. </w:t>
       </w:r>
       <w:r>
-        <w:t xml:space="preserve">In addition to requiring accurate alignment of imaging with behavior, operant conditioning paradigms need reliable stimulus </w:t>
-      </w:r>
-      <w:r>
-        <w:lastRenderedPageBreak/>
-        <w:t xml:space="preserve">timing. In this setting, repetition of stimulus and response must occur in a highly regular temporal fashion in order for a mouse to learn and in order for the neuronal response to be </w:t>
-      </w:r>
-      <w:commentRangeStart w:id="15"/>
+        <w:t xml:space="preserve">In addition to requiring accurate alignment of imaging with behavior, operant conditioning paradigms need reliable stimulus timing. In this setting, repetition of stimulus and response must occur in a highly regular temporal fashion in order for a mouse to learn and in order for the neuronal response to be </w:t>
+      </w:r>
+      <w:commentRangeStart w:id="6"/>
       <w:r>
         <w:t>consistent</w:t>
       </w:r>
-      <w:commentRangeEnd w:id="15"/>
+      <w:commentRangeEnd w:id="6"/>
       <w:r>
         <w:rPr>
           <w:rStyle w:val="CommentReference"/>
         </w:rPr>
-        <w:commentReference w:id="15"/>
+        <w:commentReference w:id="6"/>
       </w:r>
       <w:r>
         <w:t xml:space="preserve">. </w:t>
@@ -5068,13 +4867,16 @@
         <w:t>while simult</w:t>
       </w:r>
       <w:r>
-        <w:t xml:space="preserve">aneously and synchronously </w:t>
-      </w:r>
-      <w:r>
-        <w:t xml:space="preserve">sending out regular digital pulses to control an </w:t>
+        <w:t xml:space="preserve">aneously </w:t>
+      </w:r>
+      <w:r>
+        <w:t xml:space="preserve">sending out regular digital pulses to control a </w:t>
       </w:r>
       <w:r>
         <w:t>sCMOS camera</w:t>
+      </w:r>
+      <w:r>
+        <w:t xml:space="preserve"> in a way that synchronizes frame capture times with behavioral events</w:t>
       </w:r>
       <w:r>
         <w:t>.</w:t>
@@ -5250,7 +5052,11 @@
         <w:t xml:space="preserve">directly </w:t>
       </w:r>
       <w:r>
-        <w:t>from a high-level source, such as directly from a PC, can introduce timing jitter due to the multitude of tasks that a PC must attend to at any given point in time. For example, a recent calcium imaging study in the striatum finds additional neurological structure related to motor activity on very short timescales</w:t>
+        <w:t xml:space="preserve">from a high-level source, such as directly from a PC, </w:t>
+      </w:r>
+      <w:r>
+        <w:lastRenderedPageBreak/>
+        <w:t>can introduce timing jitter due to the multitude of tasks that a PC must attend to at any given point in time. For example, a recent calcium imaging study in the striatum finds additional neurological structure related to motor activity on very short timescales</w:t>
       </w:r>
       <w:r>
         <w:t xml:space="preserve">, but finds only velocity correlated with neural activity on longer timescales </w:t>
@@ -5612,11 +5418,7 @@
         <w:t>initiates</w:t>
       </w:r>
       <w:r>
-        <w:t xml:space="preserve"> the experiment. In each trial, the Teensy initiates a 9500 Hz tone at 44.1 kHz. These stimuli are followed by an air puff, also delivered via the Teensy. In order to </w:t>
-      </w:r>
-      <w:r>
-        <w:lastRenderedPageBreak/>
-        <w:t>generate a sound loud enough for the speaker, the Teensy is soldered to a prop-shield, which contains an amplifier.</w:t>
+        <w:t xml:space="preserve"> the experiment. In each trial, the Teensy initiates a 9500 Hz tone at 44.1 kHz. These stimuli are followed by an air puff, also delivered via the Teensy. In order to generate a sound loud enough for the speaker, the Teensy is soldered to a prop-shield, which contains an amplifier.</w:t>
       </w:r>
       <w:r>
         <w:t xml:space="preserve"> The Teensy 3.2 sends time stamps, trial, and stimulus information via the USB back to the PC.</w:t>
@@ -5764,6 +5566,7 @@
         <w:rPr>
           <w:u w:val="single"/>
         </w:rPr>
+        <w:lastRenderedPageBreak/>
         <w:t>+</w:t>
       </w:r>
       <w:r>
@@ -6979,7 +6782,6 @@
                 <w:sz w:val="20"/>
                 <w:szCs w:val="20"/>
               </w:rPr>
-              <w:lastRenderedPageBreak/>
               <w:t>14x1 Double insulator pins</w:t>
             </w:r>
           </w:p>
@@ -7346,6 +7148,7 @@
                 <w:rPr>
                   <w:noProof/>
                 </w:rPr>
+                <w:lastRenderedPageBreak/>
                 <w:t xml:space="preserve">D'Ausilio, A. (2012). Arduino: A Low-Cost Multipurpose Lab Equipment. </w:t>
               </w:r>
               <w:r>
@@ -7594,7 +7397,7 @@
 
 <file path=word/comments.xml><?xml version="1.0" encoding="utf-8"?>
 <w:comments xmlns:wpc="http://schemas.microsoft.com/office/word/2010/wordprocessingCanvas" xmlns:mc="http://schemas.openxmlformats.org/markup-compatibility/2006" xmlns:o="urn:schemas-microsoft-com:office:office" xmlns:r="http://schemas.openxmlformats.org/officeDocument/2006/relationships" xmlns:m="http://schemas.openxmlformats.org/officeDocument/2006/math" xmlns:v="urn:schemas-microsoft-com:vml" xmlns:wp14="http://schemas.microsoft.com/office/word/2010/wordprocessingDrawing" xmlns:wp="http://schemas.openxmlformats.org/drawingml/2006/wordprocessingDrawing" xmlns:w10="urn:schemas-microsoft-com:office:word" xmlns:w="http://schemas.openxmlformats.org/wordprocessingml/2006/main" xmlns:w14="http://schemas.microsoft.com/office/word/2010/wordml" xmlns:w15="http://schemas.microsoft.com/office/word/2012/wordml" xmlns:wpg="http://schemas.microsoft.com/office/word/2010/wordprocessingGroup" xmlns:wpi="http://schemas.microsoft.com/office/word/2010/wordprocessingInk" xmlns:wne="http://schemas.microsoft.com/office/word/2006/wordml" xmlns:wps="http://schemas.microsoft.com/office/word/2010/wordprocessingShape" mc:Ignorable="w14 w15 wp14">
-  <w:comment w:id="0" w:author="X Han" w:date="2018-11-14T15:05:00Z" w:initials="XH">
+  <w:comment w:id="0" w:author="X Han" w:date="2018-11-14T15:11:00Z" w:initials="XH">
     <w:p>
       <w:pPr>
         <w:pStyle w:val="CommentText"/>
@@ -7606,11 +7409,11 @@
         <w:annotationRef/>
       </w:r>
       <w:r>
-        <w:t>What exactly is the issue? Need careful consideration before we criticize. Perhaps we cite a specific matlab environment, the VR environment?</w:t>
+        <w:t>Let’s figure out exactly which part of the two photon devices, this program is used for.</w:t>
       </w:r>
     </w:p>
   </w:comment>
-  <w:comment w:id="1" w:author="X Han" w:date="2018-11-14T15:11:00Z" w:initials="XH">
+  <w:comment w:id="1" w:author="Michael Romano" w:date="2018-11-14T18:03:00Z" w:initials="c">
     <w:p>
       <w:pPr>
         <w:pStyle w:val="CommentText"/>
@@ -7622,11 +7425,14 @@
         <w:annotationRef/>
       </w:r>
       <w:r>
-        <w:t>Let’s figure out exactly which part of the two photon devices, this program is used for.</w:t>
+        <w:t>This paper does not contain any of the details. It simply says that a digital pin is turned on at the beginning ofa trial and then set to 0 at the end of the trial.</w:t>
+      </w:r>
+      <w:r>
+        <w:t xml:space="preserve"> There are also several other sources that utilize arduinos with two-photon, but they do not specify in which capacity</w:t>
       </w:r>
     </w:p>
   </w:comment>
-  <w:comment w:id="2" w:author="X Han" w:date="2018-11-14T15:16:00Z" w:initials="XH">
+  <w:comment w:id="2" w:author="X Han" w:date="2018-11-14T16:06:00Z" w:initials="XH">
     <w:p>
       <w:pPr>
         <w:pStyle w:val="CommentText"/>
@@ -7638,11 +7444,11 @@
         <w:annotationRef/>
       </w:r>
       <w:r>
-        <w:t>Is it really synchronous?</w:t>
+        <w:t>Is this together with LED stimulus? When is this digital plus generated? Why 1ms? You didn’t mention 1ms elsewhere about cMOS driving?</w:t>
       </w:r>
     </w:p>
   </w:comment>
-  <w:comment w:id="3" w:author="Romano Linux Desktop" w:date="2018-11-14T16:45:00Z" w:initials="c">
+  <w:comment w:id="3" w:author="Romano Linux Desktop" w:date="2018-11-14T16:34:00Z" w:initials="c">
     <w:p>
       <w:pPr>
         <w:pStyle w:val="CommentText"/>
@@ -7654,11 +7460,14 @@
         <w:annotationRef/>
       </w:r>
       <w:r>
-        <w:t>Insofar as motor events and camera triggers are aligned</w:t>
+        <w:t>The pulse needed to have some finite length. I mention it for the motion part of the experiment</w:t>
+      </w:r>
+      <w:r>
+        <w:t xml:space="preserve"> </w:t>
       </w:r>
     </w:p>
   </w:comment>
-  <w:comment w:id="10" w:author="X Han" w:date="2018-11-14T16:06:00Z" w:initials="XH">
+  <w:comment w:id="4" w:author="Romano Linux Desktop" w:date="2018-11-14T10:13:00Z" w:initials="c">
     <w:p>
       <w:pPr>
         <w:pStyle w:val="CommentText"/>
@@ -7670,62 +7479,14 @@
         <w:annotationRef/>
       </w:r>
       <w:r>
-        <w:t>Is this together with LED stimulus? When is this digital plus generated? Why 1ms? You didn’t mention 1ms elsewhere about cMOS driving?</w:t>
+        <w:rPr>
+          <w:noProof/>
+        </w:rPr>
+        <w:t>Maybe delete this part? what do you think?</w:t>
       </w:r>
     </w:p>
   </w:comment>
-  <w:comment w:id="11" w:author="Romano Linux Desktop" w:date="2018-11-14T16:34:00Z" w:initials="c">
-    <w:p>
-      <w:pPr>
-        <w:pStyle w:val="CommentText"/>
-      </w:pPr>
-      <w:r>
-        <w:rPr>
-          <w:rStyle w:val="CommentReference"/>
-        </w:rPr>
-        <w:annotationRef/>
-      </w:r>
-      <w:r>
-        <w:t xml:space="preserve">Just needed to be long enough </w:t>
-      </w:r>
-    </w:p>
-  </w:comment>
-  <w:comment w:id="13" w:author="Romano Linux Desktop" w:date="2018-11-14T14:22:00Z" w:initials="c">
-    <w:p>
-      <w:pPr>
-        <w:pStyle w:val="CommentText"/>
-      </w:pPr>
-      <w:r>
-        <w:rPr>
-          <w:rStyle w:val="CommentReference"/>
-        </w:rPr>
-        <w:annotationRef/>
-      </w:r>
-      <w:r>
-        <w:t>Considering removing this paragraph. I state most of this in the introduction</w:t>
-      </w:r>
-    </w:p>
-  </w:comment>
-  <w:comment w:id="14" w:author="Romano Linux Desktop" w:date="2018-11-14T10:13:00Z" w:initials="c">
-    <w:p>
-      <w:pPr>
-        <w:pStyle w:val="CommentText"/>
-      </w:pPr>
-      <w:r>
-        <w:rPr>
-          <w:rStyle w:val="CommentReference"/>
-        </w:rPr>
-        <w:annotationRef/>
-      </w:r>
-      <w:r>
-        <w:rPr>
-          <w:noProof/>
-        </w:rPr>
-        <w:t>Maybe delete this part? what do you think?</w:t>
-      </w:r>
-    </w:p>
-  </w:comment>
-  <w:comment w:id="15" w:author="Romano Linux Desktop" w:date="2018-11-14T13:40:00Z" w:initials="c">
+  <w:comment w:id="6" w:author="Romano Linux Desktop" w:date="2018-11-14T13:40:00Z" w:initials="c">
     <w:p>
       <w:pPr>
         <w:pStyle w:val="CommentText"/>
@@ -7755,13 +7516,10 @@
 
 <file path=word/commentsExtended.xml><?xml version="1.0" encoding="utf-8"?>
 <w15:commentsEx xmlns:wpc="http://schemas.microsoft.com/office/word/2010/wordprocessingCanvas" xmlns:mc="http://schemas.openxmlformats.org/markup-compatibility/2006" xmlns:o="urn:schemas-microsoft-com:office:office" xmlns:r="http://schemas.openxmlformats.org/officeDocument/2006/relationships" xmlns:m="http://schemas.openxmlformats.org/officeDocument/2006/math" xmlns:v="urn:schemas-microsoft-com:vml" xmlns:wp14="http://schemas.microsoft.com/office/word/2010/wordprocessingDrawing" xmlns:wp="http://schemas.openxmlformats.org/drawingml/2006/wordprocessingDrawing" xmlns:w10="urn:schemas-microsoft-com:office:word" xmlns:w="http://schemas.openxmlformats.org/wordprocessingml/2006/main" xmlns:w14="http://schemas.microsoft.com/office/word/2010/wordml" xmlns:w15="http://schemas.microsoft.com/office/word/2012/wordml" xmlns:wpg="http://schemas.microsoft.com/office/word/2010/wordprocessingGroup" xmlns:wpi="http://schemas.microsoft.com/office/word/2010/wordprocessingInk" xmlns:wne="http://schemas.microsoft.com/office/word/2006/wordml" xmlns:wps="http://schemas.microsoft.com/office/word/2010/wordprocessingShape" mc:Ignorable="w14 w15 wp14">
-  <w15:commentEx w15:paraId="30913C6D" w15:done="0"/>
   <w15:commentEx w15:paraId="13554E9E" w15:done="0"/>
-  <w15:commentEx w15:paraId="01BFCA95" w15:done="0"/>
-  <w15:commentEx w15:paraId="05104C40" w15:paraIdParent="01BFCA95" w15:done="0"/>
+  <w15:commentEx w15:paraId="7DD4B78B" w15:paraIdParent="13554E9E" w15:done="0"/>
   <w15:commentEx w15:paraId="1DAFC3FE" w15:done="0"/>
   <w15:commentEx w15:paraId="3505F709" w15:paraIdParent="1DAFC3FE" w15:done="0"/>
-  <w15:commentEx w15:paraId="07135639" w15:done="0"/>
   <w15:commentEx w15:paraId="30F4E873" w15:done="0"/>
   <w15:commentEx w15:paraId="6785C94A" w15:done="0"/>
 </w15:commentsEx>
@@ -8243,11 +8001,11 @@
   <w15:person w15:author="X Han">
     <w15:presenceInfo w15:providerId="None" w15:userId="X Han"/>
   </w15:person>
+  <w15:person w15:author="Michael Romano">
+    <w15:presenceInfo w15:providerId="None" w15:userId="Michael Romano"/>
+  </w15:person>
   <w15:person w15:author="Romano Linux Desktop">
     <w15:presenceInfo w15:providerId="None" w15:userId="Romano Linux Desktop"/>
-  </w15:person>
-  <w15:person w15:author="Michael Romano">
-    <w15:presenceInfo w15:providerId="None" w15:userId="Michael Romano"/>
   </w15:person>
 </w15:people>
 </file>
@@ -9263,7 +9021,7 @@
     </b:Author>
     <b:Volume>56</b:Volume>
     <b:Issue>1</b:Issue>
-    <b:RefOrder>11</b:RefOrder>
+    <b:RefOrder>13</b:RefOrder>
   </b:Source>
   <b:Source>
     <b:Tag>Ara14</b:Tag>
@@ -9290,7 +9048,7 @@
     </b:Author>
     <b:Volume>84</b:Volume>
     <b:Issue>2</b:Issue>
-    <b:RefOrder>12</b:RefOrder>
+    <b:RefOrder>14</b:RefOrder>
   </b:Source>
   <b:Source>
     <b:Tag>DAu12</b:Tag>
@@ -9513,7 +9271,7 @@
     <b:Year>2017</b:Year>
     <b:Pages>1-8</b:Pages>
     <b:Month>May</b:Month>
-    <b:RefOrder>10</b:RefOrder>
+    <b:RefOrder>12</b:RefOrder>
   </b:Source>
   <b:Source>
     <b:Tag>Che17</b:Tag>
@@ -9674,7 +9432,7 @@
       </b:Author>
     </b:Author>
     <b:DOI>https://doi.org/10.1101/281618 </b:DOI>
-    <b:RefOrder>13</b:RefOrder>
+    <b:RefOrder>15</b:RefOrder>
   </b:Source>
   <b:Source>
     <b:Tag>San14</b:Tag>
@@ -9735,11 +9493,72 @@
     <b:Issue>5</b:Issue>
     <b:RefOrder>9</b:RefOrder>
   </b:Source>
+  <b:Source>
+    <b:Tag>Wil15</b:Tag>
+    <b:SourceType>JournalArticle</b:SourceType>
+    <b:Guid>{6504B80A-2484-471B-9059-7F83411673FD}</b:Guid>
+    <b:Author>
+      <b:Author>
+        <b:NameList>
+          <b:Person>
+            <b:Last>Wilms</b:Last>
+            <b:First>Christian</b:First>
+            <b:Middle>D.</b:Middle>
+          </b:Person>
+          <b:Person>
+            <b:Last>Häusser</b:Last>
+            <b:First>Michael</b:First>
+          </b:Person>
+        </b:NameList>
+      </b:Author>
+    </b:Author>
+    <b:Title>Reading out a spatiotemporal population code by imaging neighbouring parallel fibre axons in vivo</b:Title>
+    <b:JournalName>Nature Communications</b:JournalName>
+    <b:Year>2015</b:Year>
+    <b:Volume>6</b:Volume>
+    <b:RefOrder>10</b:RefOrder>
+  </b:Source>
+  <b:Source>
+    <b:Tag>Tak16</b:Tag>
+    <b:SourceType>JournalArticle</b:SourceType>
+    <b:Guid>{23A34841-769F-4A8C-A94B-E61B62AD6BDE}</b:Guid>
+    <b:Author>
+      <b:Author>
+        <b:NameList>
+          <b:Person>
+            <b:Last>Takahashi</b:Last>
+            <b:First>Naoya</b:First>
+          </b:Person>
+          <b:Person>
+            <b:Last>Oertner</b:Last>
+            <b:First>Thomas</b:First>
+            <b:Middle>G.</b:Middle>
+          </b:Person>
+          <b:Person>
+            <b:Last>Hegemann</b:Last>
+            <b:First>Peter</b:First>
+          </b:Person>
+          <b:Person>
+            <b:Last>Larkum</b:Last>
+            <b:First>Matthew</b:First>
+            <b:Middle>E.</b:Middle>
+          </b:Person>
+        </b:NameList>
+      </b:Author>
+    </b:Author>
+    <b:Title>Active cortical dendrites modulate perception</b:Title>
+    <b:JournalName>Science</b:JournalName>
+    <b:Year>2016</b:Year>
+    <b:Pages>1587-1590</b:Pages>
+    <b:Volume>354</b:Volume>
+    <b:Issue>6319</b:Issue>
+    <b:RefOrder>11</b:RefOrder>
+  </b:Source>
 </b:Sources>
 </file>
 
 <file path=customXml/itemProps1.xml><?xml version="1.0" encoding="utf-8"?>
-<ds:datastoreItem xmlns:ds="http://schemas.openxmlformats.org/officeDocument/2006/customXml" ds:itemID="{B4B56E45-5B55-42CC-936E-016EEC5ECA51}">
+<ds:datastoreItem xmlns:ds="http://schemas.openxmlformats.org/officeDocument/2006/customXml" ds:itemID="{1C977AF4-A63B-4330-B8B9-77D1BD765DE4}">
   <ds:schemaRefs>
     <ds:schemaRef ds:uri="http://schemas.openxmlformats.org/officeDocument/2006/bibliography"/>
   </ds:schemaRefs>
